--- a/Module1/MoTaThuatToanBangPseudocodeVaFlowchart/Bai_Tap/Mo_ta_thuat_toan_bang_cau_truc_dieu_kien.docx
+++ b/Module1/MoTaThuatToanBangPseudocodeVaFlowchart/Bai_Tap/Mo_ta_thuat_toan_bang_cau_truc_dieu_kien.docx
@@ -161,6 +161,13 @@
         </w:rPr>
         <w:t xml:space="preserve">        </w:t>
       </w:r>
+      <w:r>
+        <w:rPr>
+          <w:sz w:val="28"/>
+          <w:szCs w:val="28"/>
+        </w:rPr>
+        <w:t xml:space="preserve">Else </w:t>
+      </w:r>
       <w:proofErr w:type="gramStart"/>
       <w:r>
         <w:rPr>
@@ -175,7 +182,7 @@
           <w:sz w:val="28"/>
           <w:szCs w:val="28"/>
         </w:rPr>
-        <w:t>n =&gt; 60 and n &lt; 75) then</w:t>
+        <w:t>n =&gt; 60) then</w:t>
       </w:r>
     </w:p>
     <w:p>
@@ -221,8 +228,75 @@
           <w:sz w:val="28"/>
           <w:szCs w:val="28"/>
         </w:rPr>
+        <w:t xml:space="preserve">       </w:t>
+      </w:r>
+      <w:r>
+        <w:rPr>
+          <w:sz w:val="28"/>
+          <w:szCs w:val="28"/>
+        </w:rPr>
+        <w:t xml:space="preserve">Else </w:t>
+      </w:r>
+      <w:proofErr w:type="gramStart"/>
+      <w:r>
+        <w:rPr>
+          <w:sz w:val="28"/>
+          <w:szCs w:val="28"/>
+        </w:rPr>
+        <w:t>If(</w:t>
+      </w:r>
+      <w:proofErr w:type="gramEnd"/>
+      <w:r>
+        <w:rPr>
+          <w:sz w:val="28"/>
+          <w:szCs w:val="28"/>
+        </w:rPr>
+        <w:t xml:space="preserve">n =&gt; 45 </w:t>
+      </w:r>
+      <w:r>
+        <w:rPr>
+          <w:sz w:val="28"/>
+          <w:szCs w:val="28"/>
+        </w:rPr>
+        <w:t>) then</w:t>
+      </w:r>
+    </w:p>
+    <w:p>
+      <w:pPr>
+        <w:rPr>
+          <w:sz w:val="28"/>
+          <w:szCs w:val="28"/>
+        </w:rPr>
+      </w:pPr>
+      <w:r>
+        <w:rPr>
+          <w:sz w:val="28"/>
+          <w:szCs w:val="28"/>
+        </w:rPr>
+        <w:t xml:space="preserve">               Display “C”</w:t>
+      </w:r>
+    </w:p>
+    <w:p>
+      <w:pPr>
+        <w:rPr>
+          <w:sz w:val="28"/>
+          <w:szCs w:val="28"/>
+        </w:rPr>
+      </w:pPr>
+      <w:r>
+        <w:rPr>
+          <w:sz w:val="28"/>
+          <w:szCs w:val="28"/>
+        </w:rPr>
         <w:t xml:space="preserve">        </w:t>
       </w:r>
+      <w:r>
+        <w:rPr>
+          <w:sz w:val="28"/>
+          <w:szCs w:val="28"/>
+        </w:rPr>
+        <w:t xml:space="preserve">Else </w:t>
+      </w:r>
       <w:proofErr w:type="gramStart"/>
       <w:r>
         <w:rPr>
@@ -237,60 +311,7 @@
           <w:sz w:val="28"/>
           <w:szCs w:val="28"/>
         </w:rPr>
-        <w:t>n =&gt; 45 and n&lt; 60) then</w:t>
-      </w:r>
-    </w:p>
-    <w:p>
-      <w:pPr>
-        <w:rPr>
-          <w:sz w:val="28"/>
-          <w:szCs w:val="28"/>
-        </w:rPr>
-      </w:pPr>
-      <w:r>
-        <w:rPr>
-          <w:sz w:val="28"/>
-          <w:szCs w:val="28"/>
-        </w:rPr>
-        <w:t xml:space="preserve">               Display “C”</w:t>
-      </w:r>
-    </w:p>
-    <w:p>
-      <w:pPr>
-        <w:rPr>
-          <w:sz w:val="28"/>
-          <w:szCs w:val="28"/>
-        </w:rPr>
-      </w:pPr>
-      <w:r>
-        <w:rPr>
-          <w:sz w:val="28"/>
-          <w:szCs w:val="28"/>
-        </w:rPr>
-        <w:t xml:space="preserve">        </w:t>
-      </w:r>
-      <w:proofErr w:type="gramStart"/>
-      <w:r>
-        <w:rPr>
-          <w:sz w:val="28"/>
-          <w:szCs w:val="28"/>
-        </w:rPr>
-        <w:t>If(</w:t>
-      </w:r>
-      <w:proofErr w:type="gramEnd"/>
-      <w:r>
-        <w:rPr>
-          <w:sz w:val="28"/>
-          <w:szCs w:val="28"/>
-        </w:rPr>
-        <w:t>n</w:t>
-      </w:r>
-      <w:r>
-        <w:rPr>
-          <w:sz w:val="28"/>
-          <w:szCs w:val="28"/>
-        </w:rPr>
-        <w:t xml:space="preserve"> =&gt; 35 and n&lt; 45</w:t>
+        <w:t>n =&gt; 35</w:t>
       </w:r>
       <w:r>
         <w:rPr>
@@ -312,22 +333,54 @@
           <w:sz w:val="28"/>
           <w:szCs w:val="28"/>
         </w:rPr>
-        <w:t xml:space="preserve">               </w:t>
-      </w:r>
-      <w:r>
-        <w:rPr>
-          <w:sz w:val="28"/>
-          <w:szCs w:val="28"/>
-        </w:rPr>
-        <w:t>Display “</w:t>
-      </w:r>
-      <w:r>
-        <w:rPr>
-          <w:sz w:val="28"/>
-          <w:szCs w:val="28"/>
-        </w:rPr>
-        <w:t>D</w:t>
-      </w:r>
+        <w:t xml:space="preserve">               Display “D”</w:t>
+      </w:r>
+    </w:p>
+    <w:p>
+      <w:pPr>
+        <w:rPr>
+          <w:sz w:val="28"/>
+          <w:szCs w:val="28"/>
+        </w:rPr>
+      </w:pPr>
+      <w:r>
+        <w:rPr>
+          <w:sz w:val="28"/>
+          <w:szCs w:val="28"/>
+        </w:rPr>
+        <w:t xml:space="preserve">         Else </w:t>
+      </w:r>
+      <w:r>
+        <w:rPr>
+          <w:sz w:val="28"/>
+          <w:szCs w:val="28"/>
+        </w:rPr>
+        <w:t>(n&lt;35) then</w:t>
+      </w:r>
+    </w:p>
+    <w:p>
+      <w:pPr>
+        <w:rPr>
+          <w:sz w:val="28"/>
+          <w:szCs w:val="28"/>
+        </w:rPr>
+      </w:pPr>
+      <w:r>
+        <w:rPr>
+          <w:sz w:val="28"/>
+          <w:szCs w:val="28"/>
+        </w:rPr>
+        <w:t xml:space="preserve">                </w:t>
+      </w:r>
+      <w:proofErr w:type="spellStart"/>
+      <w:r>
+        <w:rPr>
+          <w:sz w:val="28"/>
+          <w:szCs w:val="28"/>
+        </w:rPr>
+        <w:t>Display”E</w:t>
+      </w:r>
+      <w:proofErr w:type="spellEnd"/>
       <w:r>
         <w:rPr>
           <w:sz w:val="28"/>
@@ -348,54 +401,7 @@
           <w:sz w:val="28"/>
           <w:szCs w:val="28"/>
         </w:rPr>
-        <w:t xml:space="preserve">         </w:t>
-      </w:r>
-      <w:proofErr w:type="gramStart"/>
-      <w:r>
-        <w:rPr>
-          <w:sz w:val="28"/>
-          <w:szCs w:val="28"/>
-        </w:rPr>
-        <w:t>If(</w:t>
-      </w:r>
-      <w:proofErr w:type="gramEnd"/>
-      <w:r>
-        <w:rPr>
-          <w:sz w:val="28"/>
-          <w:szCs w:val="28"/>
-        </w:rPr>
-        <w:t>n&lt;35) then</w:t>
-      </w:r>
-    </w:p>
-    <w:p>
-      <w:pPr>
-        <w:rPr>
-          <w:sz w:val="28"/>
-          <w:szCs w:val="28"/>
-        </w:rPr>
-      </w:pPr>
-      <w:r>
-        <w:rPr>
-          <w:sz w:val="28"/>
-          <w:szCs w:val="28"/>
-        </w:rPr>
-        <w:t xml:space="preserve">                </w:t>
-      </w:r>
-      <w:proofErr w:type="spellStart"/>
-      <w:r>
-        <w:rPr>
-          <w:sz w:val="28"/>
-          <w:szCs w:val="28"/>
-        </w:rPr>
-        <w:t>Display”E</w:t>
-      </w:r>
-      <w:proofErr w:type="spellEnd"/>
-      <w:r>
-        <w:rPr>
-          <w:sz w:val="28"/>
-          <w:szCs w:val="28"/>
-        </w:rPr>
-        <w:t>”</w:t>
+        <w:t xml:space="preserve">         End if</w:t>
       </w:r>
     </w:p>
     <w:p>
@@ -480,7 +486,6 @@
           <w:szCs w:val="36"/>
           <w:highlight w:val="yellow"/>
         </w:rPr>
-        <w:lastRenderedPageBreak/>
         <w:t>Flowchart</w:t>
       </w:r>
     </w:p>
@@ -499,9 +504,9 @@
         </w:rPr>
         <w:drawing>
           <wp:inline distT="0" distB="0" distL="0" distR="0">
-            <wp:extent cx="3200400" cy="6781800"/>
-            <wp:effectExtent l="0" t="0" r="0" b="0"/>
-            <wp:docPr id="1" name="Picture 1"/>
+            <wp:extent cx="4273550" cy="6718300"/>
+            <wp:effectExtent l="0" t="0" r="0" b="6350"/>
+            <wp:docPr id="2" name="Picture 2"/>
             <wp:cNvGraphicFramePr>
               <a:graphicFrameLocks xmlns:a="http://schemas.openxmlformats.org/drawingml/2006/main" noChangeAspect="1"/>
             </wp:cNvGraphicFramePr>
@@ -509,7 +514,7 @@
               <a:graphicData uri="http://schemas.openxmlformats.org/drawingml/2006/picture">
                 <pic:pic xmlns:pic="http://schemas.openxmlformats.org/drawingml/2006/picture">
                   <pic:nvPicPr>
-                    <pic:cNvPr id="0" name="tim_so_lon_nhat_trong_3so (2).png"/>
+                    <pic:cNvPr id="0" name="1.png"/>
                     <pic:cNvPicPr/>
                   </pic:nvPicPr>
                   <pic:blipFill>
@@ -527,7 +532,7 @@
                   <pic:spPr>
                     <a:xfrm>
                       <a:off x="0" y="0"/>
-                      <a:ext cx="3200400" cy="6781800"/>
+                      <a:ext cx="4276725" cy="6723291"/>
                     </a:xfrm>
                     <a:prstGeom prst="rect">
                       <a:avLst/>
